--- a/assignment1.docx
+++ b/assignment1.docx
@@ -55,8 +55,6 @@
         </w:rPr>
         <w:t>1</w:t>
       </w:r>
-      <w:bookmarkStart w:id="0" w:name="_GoBack"/>
-      <w:bookmarkEnd w:id="0"/>
     </w:p>
     <w:p>
       <w:pPr>
@@ -86,7 +84,15 @@
         <w:t>assignment</w:t>
       </w:r>
       <w:r>
-        <w:t xml:space="preserve"> you will practice working with jQuery selectors and commands. You will use a basic version of the Vecta Corp </w:t>
+        <w:t xml:space="preserve"> you will practice working with jQuery selectors and commands. You will use a basic version of the </w:t>
+      </w:r>
+      <w:proofErr w:type="spellStart"/>
+      <w:r>
+        <w:t>Vecta</w:t>
+      </w:r>
+      <w:proofErr w:type="spellEnd"/>
+      <w:r>
+        <w:t xml:space="preserve"> Corp </w:t>
       </w:r>
       <w:r>
         <w:t xml:space="preserve">site </w:t>
@@ -130,7 +136,15 @@
         </w:numPr>
       </w:pPr>
       <w:r>
-        <w:t>Find the jQuery library, download it, and reference it from within the Vecta Corp. web page. Do not use the CDN, use the downloadable library.</w:t>
+        <w:t xml:space="preserve">Find the jQuery library, download it, and reference it from within the </w:t>
+      </w:r>
+      <w:proofErr w:type="spellStart"/>
+      <w:r>
+        <w:t>Vecta</w:t>
+      </w:r>
+      <w:proofErr w:type="spellEnd"/>
+      <w:r>
+        <w:t xml:space="preserve"> Corp. web page. Do not use the CDN, use the downloadable library.</w:t>
       </w:r>
     </w:p>
     <w:p>
@@ -211,7 +225,15 @@
       </w:r>
     </w:p>
     <w:p>
-      <w:r>
+      <w:pPr>
+        <w:rPr>
+          <w:color w:val="FF0000"/>
+        </w:rPr>
+      </w:pPr>
+      <w:r>
+        <w:rPr>
+          <w:color w:val="FF0000"/>
+        </w:rPr>
         <w:t>The Navigation Menu</w:t>
       </w:r>
     </w:p>
@@ -236,7 +258,12 @@
         </w:numPr>
       </w:pPr>
       <w:r>
-        <w:t>Select the navigation classes and apply a CSS solid, #929CA4, 1px border to them.</w:t>
+        <w:t>Select the navigatio</w:t>
+      </w:r>
+      <w:bookmarkStart w:id="0" w:name="_GoBack"/>
+      <w:bookmarkEnd w:id="0"/>
+      <w:r>
+        <w:t>n classes and apply a CSS solid, #929CA4, 1px border to them.</w:t>
       </w:r>
     </w:p>
     <w:p>
@@ -289,7 +316,31 @@
         </w:numPr>
       </w:pPr>
       <w:r>
-        <w:t>Programmatically remove the vprospect, vconvert, and vretain classes from the &lt;p&gt; tags in the main &lt;section&gt; tag.</w:t>
+        <w:t xml:space="preserve">Programmatically remove the </w:t>
+      </w:r>
+      <w:proofErr w:type="spellStart"/>
+      <w:r>
+        <w:t>vprospect</w:t>
+      </w:r>
+      <w:proofErr w:type="spellEnd"/>
+      <w:r>
+        <w:t xml:space="preserve">, </w:t>
+      </w:r>
+      <w:proofErr w:type="spellStart"/>
+      <w:r>
+        <w:t>vconvert</w:t>
+      </w:r>
+      <w:proofErr w:type="spellEnd"/>
+      <w:r>
+        <w:t xml:space="preserve">, and </w:t>
+      </w:r>
+      <w:proofErr w:type="spellStart"/>
+      <w:r>
+        <w:t>vretain</w:t>
+      </w:r>
+      <w:proofErr w:type="spellEnd"/>
+      <w:r>
+        <w:t xml:space="preserve"> classes from the &lt;p&gt; tags in the main &lt;section&gt; tag.</w:t>
       </w:r>
     </w:p>
     <w:p>
@@ -374,7 +425,15 @@
         </w:numPr>
       </w:pPr>
       <w:r>
-        <w:t xml:space="preserve">Create a button on a web page. Use the .click() method to display an alert message to the user indicating that the button has been clicked when the button is actually clicked. </w:t>
+        <w:t xml:space="preserve">Create a button on a web page. Use </w:t>
+      </w:r>
+      <w:proofErr w:type="gramStart"/>
+      <w:r>
+        <w:t>the .click</w:t>
+      </w:r>
+      <w:proofErr w:type="gramEnd"/>
+      <w:r>
+        <w:t xml:space="preserve">() method to display an alert message to the user indicating that the button has been clicked when the button is actually clicked. </w:t>
       </w:r>
     </w:p>
     <w:p>
@@ -386,7 +445,15 @@
         </w:numPr>
       </w:pPr>
       <w:r>
-        <w:t xml:space="preserve">Create a button on a web page. Attach the click event using the .bind() method to display an alert message to the user indicating that the button has been clicked when the button is actually clicked. </w:t>
+        <w:t xml:space="preserve">Create a button on a web page. Attach the click event using </w:t>
+      </w:r>
+      <w:proofErr w:type="gramStart"/>
+      <w:r>
+        <w:t>the .bind</w:t>
+      </w:r>
+      <w:proofErr w:type="gramEnd"/>
+      <w:r>
+        <w:t xml:space="preserve">() method to display an alert message to the user indicating that the button has been clicked when the button is actually clicked. </w:t>
       </w:r>
     </w:p>
     <w:p>
@@ -398,7 +465,15 @@
         </w:numPr>
       </w:pPr>
       <w:r>
-        <w:t xml:space="preserve">Create a button on a web page. Attach the click event using the .on() method to display an alert message to the user indicating that the button has been clicked when the button is actually clicked. </w:t>
+        <w:t xml:space="preserve">Create a button on a web page. Attach the click event using </w:t>
+      </w:r>
+      <w:proofErr w:type="gramStart"/>
+      <w:r>
+        <w:t>the .on</w:t>
+      </w:r>
+      <w:proofErr w:type="gramEnd"/>
+      <w:r>
+        <w:t xml:space="preserve">() method to display an alert message to the user indicating that the button has been clicked when the button is actually clicked. </w:t>
       </w:r>
     </w:p>
     <w:p>
@@ -410,7 +485,15 @@
         </w:numPr>
       </w:pPr>
       <w:r>
-        <w:t xml:space="preserve">Create two buttons on a web page. Attach the click event to both buttons using a single handler using the .on() method. Again, an alert message should be displayed to the user indicating that a button has been clicked when either of the buttons are actually clicked. </w:t>
+        <w:t xml:space="preserve">Create two buttons on a web page. Attach the click event to both buttons using a single handler using </w:t>
+      </w:r>
+      <w:proofErr w:type="gramStart"/>
+      <w:r>
+        <w:t>the .on</w:t>
+      </w:r>
+      <w:proofErr w:type="gramEnd"/>
+      <w:r>
+        <w:t xml:space="preserve">() method. Again, an alert message should be displayed to the user indicating that a button has been clicked when either of the buttons are actually clicked. </w:t>
       </w:r>
     </w:p>
     <w:p>
@@ -422,7 +505,31 @@
         </w:numPr>
       </w:pPr>
       <w:r>
-        <w:t xml:space="preserve">Create a div on a web page. Use jQuery to set the div element to 400px wide and 400px high. Attach the click, mouseenter, and mouseleave events using the .on() method. Display an alert message to the user indicating that the div was either clicked on, the mouse entered it, or the mouse left it. </w:t>
+        <w:t xml:space="preserve">Create a div on a web page. Use jQuery to set the div element to 400px wide and 400px high. Attach the click, </w:t>
+      </w:r>
+      <w:proofErr w:type="spellStart"/>
+      <w:r>
+        <w:t>mouseenter</w:t>
+      </w:r>
+      <w:proofErr w:type="spellEnd"/>
+      <w:r>
+        <w:t xml:space="preserve">, and </w:t>
+      </w:r>
+      <w:proofErr w:type="spellStart"/>
+      <w:r>
+        <w:t>mouseleave</w:t>
+      </w:r>
+      <w:proofErr w:type="spellEnd"/>
+      <w:r>
+        <w:t xml:space="preserve"> events using </w:t>
+      </w:r>
+      <w:proofErr w:type="gramStart"/>
+      <w:r>
+        <w:t>the .on</w:t>
+      </w:r>
+      <w:proofErr w:type="gramEnd"/>
+      <w:r>
+        <w:t xml:space="preserve">() method. Display an alert message to the user indicating that the div was either clicked on, the mouse entered it, or the mouse left it. </w:t>
       </w:r>
     </w:p>
     <w:p>
@@ -446,7 +553,15 @@
         </w:numPr>
       </w:pPr>
       <w:r>
-        <w:t>Create a link within the web page and set it’s href attribute to browse to modulemedia.com.</w:t>
+        <w:t xml:space="preserve">Create a link within the web page and set it’s </w:t>
+      </w:r>
+      <w:proofErr w:type="spellStart"/>
+      <w:r>
+        <w:t>href</w:t>
+      </w:r>
+      <w:proofErr w:type="spellEnd"/>
+      <w:r>
+        <w:t xml:space="preserve"> attribute to browse to modulemedia.com.</w:t>
       </w:r>
       <w:r>
         <w:t xml:space="preserve"> When the user clicks the link, first, prevent it from redirecting to that web site. Second, programmatically style the link so that its color changes to red. Third, display the name of the node that triggered the event within an alert box.</w:t>
@@ -2202,6 +2317,7 @@
     <w:lsdException w:name="HTML Sample" w:semiHidden="1" w:unhideWhenUsed="1"/>
     <w:lsdException w:name="HTML Typewriter" w:semiHidden="1" w:unhideWhenUsed="1"/>
     <w:lsdException w:name="HTML Variable" w:semiHidden="1" w:unhideWhenUsed="1"/>
+    <w:lsdException w:name="Normal Table" w:semiHidden="1" w:unhideWhenUsed="1"/>
     <w:lsdException w:name="annotation subject" w:semiHidden="1" w:unhideWhenUsed="1"/>
     <w:lsdException w:name="No List" w:semiHidden="1" w:unhideWhenUsed="1"/>
     <w:lsdException w:name="Outline List 1" w:semiHidden="1" w:unhideWhenUsed="1"/>
@@ -2244,8 +2360,11 @@
     <w:lsdException w:name="Table Contemporary" w:semiHidden="1" w:unhideWhenUsed="1"/>
     <w:lsdException w:name="Table Elegant" w:semiHidden="1" w:unhideWhenUsed="1"/>
     <w:lsdException w:name="Table Professional" w:semiHidden="1" w:unhideWhenUsed="1"/>
+    <w:lsdException w:name="Table Subtle 1" w:semiHidden="1" w:unhideWhenUsed="1"/>
     <w:lsdException w:name="Table Subtle 2" w:semiHidden="1" w:unhideWhenUsed="1"/>
     <w:lsdException w:name="Table Web 1" w:semiHidden="1" w:unhideWhenUsed="1"/>
+    <w:lsdException w:name="Table Web 2" w:semiHidden="1" w:unhideWhenUsed="1"/>
+    <w:lsdException w:name="Table Web 3" w:semiHidden="1" w:unhideWhenUsed="1"/>
     <w:lsdException w:name="Balloon Text" w:semiHidden="1" w:unhideWhenUsed="1"/>
     <w:lsdException w:name="Table Grid" w:uiPriority="59"/>
     <w:lsdException w:name="Table Theme" w:semiHidden="1" w:unhideWhenUsed="1"/>
